--- a/minikube Cluster Setup.docx
+++ b/minikube Cluster Setup.docx
@@ -174,31 +174,7 @@
         <w:rPr>
           <w:rFonts w:cstheme="minorHAnsi"/>
         </w:rPr>
-        <w:t xml:space="preserve">Since </w:t>
-      </w:r>
-      <w:r>
-        <w:rPr>
-          <w:rFonts w:cstheme="minorHAnsi"/>
-        </w:rPr>
-        <w:t>we</w:t>
-      </w:r>
-      <w:r>
-        <w:rPr>
-          <w:rFonts w:cstheme="minorHAnsi"/>
-        </w:rPr>
-        <w:t xml:space="preserve"> are going to run the single node cluster inside a virtual machine, </w:t>
-      </w:r>
-      <w:r>
-        <w:rPr>
-          <w:rFonts w:cstheme="minorHAnsi"/>
-        </w:rPr>
-        <w:t xml:space="preserve">we </w:t>
-      </w:r>
-      <w:r>
-        <w:rPr>
-          <w:rFonts w:cstheme="minorHAnsi"/>
-        </w:rPr>
-        <w:t>need to set up a virtualization software. </w:t>
+        <w:t>Since we are going to run the single node cluster inside a virtual machine, we need to set up a virtualization software. </w:t>
       </w:r>
     </w:p>
     <w:p>
@@ -2006,28 +1982,14 @@
           <w:rFonts w:asciiTheme="majorHAnsi" w:hAnsiTheme="majorHAnsi" w:cstheme="majorHAnsi"/>
           <w:color w:val="000000" w:themeColor="text1"/>
         </w:rPr>
-        <w:t>We</w:t>
-      </w:r>
-      <w:r>
-        <w:rPr>
-          <w:rFonts w:asciiTheme="majorHAnsi" w:hAnsiTheme="majorHAnsi" w:cstheme="majorHAnsi"/>
-          <w:color w:val="000000" w:themeColor="text1"/>
-        </w:rPr>
-        <w:t xml:space="preserve"> need to set up kubectl, the command line tool for working with Kubernetes</w:t>
+        <w:t>We need to set up kubectl, the command line tool for working with Kubernetes</w:t>
       </w:r>
       <w:r>
         <w:rPr>
           <w:rFonts w:ascii="Roboto" w:hAnsi="Roboto"/>
           <w:color w:val="404040"/>
         </w:rPr>
-        <w:t>.</w:t>
-      </w:r>
-      <w:r>
-        <w:rPr>
-          <w:rFonts w:ascii="Roboto" w:hAnsi="Roboto"/>
-          <w:color w:val="404040"/>
-        </w:rPr>
-        <w:t xml:space="preserve">  </w:t>
+        <w:t xml:space="preserve">.  </w:t>
       </w:r>
     </w:p>
     <w:p>
@@ -3433,15 +3395,7 @@
           <w:b/>
           <w:bCs/>
         </w:rPr>
-        <w:t xml:space="preserve"> </w:t>
-      </w:r>
-      <w:r>
-        <w:rPr>
-          <w:rFonts w:asciiTheme="majorHAnsi" w:hAnsiTheme="majorHAnsi" w:cstheme="majorHAnsi"/>
-          <w:b/>
-          <w:bCs/>
-        </w:rPr>
-        <w:t xml:space="preserve">Sample Application Deployment: </w:t>
+        <w:t xml:space="preserve"> Sample Application Deployment: </w:t>
       </w:r>
     </w:p>
     <w:p>
@@ -3477,31 +3431,7 @@
           <w:b/>
           <w:bCs/>
         </w:rPr>
-        <w:t xml:space="preserve"> </w:t>
-      </w:r>
-      <w:r>
-        <w:rPr>
-          <w:rFonts w:asciiTheme="majorHAnsi" w:hAnsiTheme="majorHAnsi" w:cstheme="majorHAnsi"/>
-          <w:b/>
-          <w:bCs/>
-        </w:rPr>
-        <w:t>Create a Kubernetes manifest for deployment, ensuring the application is accessible via the</w:t>
-      </w:r>
-      <w:r>
-        <w:rPr>
-          <w:rFonts w:asciiTheme="majorHAnsi" w:hAnsiTheme="majorHAnsi" w:cstheme="majorHAnsi"/>
-          <w:b/>
-          <w:bCs/>
-        </w:rPr>
-        <w:t xml:space="preserve"> </w:t>
-      </w:r>
-      <w:r>
-        <w:rPr>
-          <w:rFonts w:asciiTheme="majorHAnsi" w:hAnsiTheme="majorHAnsi" w:cstheme="majorHAnsi"/>
-          <w:b/>
-          <w:bCs/>
-        </w:rPr>
-        <w:t>ingress.</w:t>
+        <w:t xml:space="preserve"> Create a Kubernetes manifest for deployment, ensuring the application is accessible via the ingress.</w:t>
       </w:r>
     </w:p>
     <w:p>
@@ -3708,6 +3638,231 @@
           <w:u w:val="single"/>
         </w:rPr>
       </w:pPr>
+      <w:r>
+        <w:rPr>
+          <w:b/>
+          <w:bCs/>
+          <w:u w:val="single"/>
+        </w:rPr>
+        <w:lastRenderedPageBreak/>
+        <w:t>Screen Shots</w:t>
+      </w:r>
+    </w:p>
+    <w:p>
+      <w:pPr>
+        <w:rPr>
+          <w:b/>
+          <w:bCs/>
+          <w:u w:val="single"/>
+        </w:rPr>
+      </w:pPr>
+    </w:p>
+    <w:p>
+      <w:pPr>
+        <w:rPr>
+          <w:b/>
+          <w:bCs/>
+          <w:u w:val="single"/>
+        </w:rPr>
+      </w:pPr>
+      <w:r>
+        <w:rPr>
+          <w:b/>
+          <w:bCs/>
+          <w:u w:val="single"/>
+        </w:rPr>
+        <w:t>Deploying Mini Kube</w:t>
+      </w:r>
+    </w:p>
+    <w:p>
+      <w:pPr>
+        <w:rPr>
+          <w:b/>
+          <w:bCs/>
+          <w:u w:val="single"/>
+        </w:rPr>
+      </w:pPr>
+    </w:p>
+    <w:p>
+      <w:pPr>
+        <w:rPr>
+          <w:b/>
+          <w:bCs/>
+          <w:u w:val="single"/>
+        </w:rPr>
+      </w:pPr>
+      <w:r>
+        <w:rPr>
+          <w:noProof/>
+        </w:rPr>
+        <w:drawing>
+          <wp:inline distT="0" distB="0" distL="0" distR="0" wp14:anchorId="378E93A9" wp14:editId="73C378CF">
+            <wp:extent cx="4048125" cy="495300"/>
+            <wp:effectExtent l="0" t="0" r="9525" b="0"/>
+            <wp:docPr id="1646767951" name="Picture 1"/>
+            <wp:cNvGraphicFramePr>
+              <a:graphicFrameLocks xmlns:a="http://schemas.openxmlformats.org/drawingml/2006/main" noChangeAspect="1"/>
+            </wp:cNvGraphicFramePr>
+            <a:graphic xmlns:a="http://schemas.openxmlformats.org/drawingml/2006/main">
+              <a:graphicData uri="http://schemas.openxmlformats.org/drawingml/2006/picture">
+                <pic:pic xmlns:pic="http://schemas.openxmlformats.org/drawingml/2006/picture">
+                  <pic:nvPicPr>
+                    <pic:cNvPr id="1646767951" name=""/>
+                    <pic:cNvPicPr/>
+                  </pic:nvPicPr>
+                  <pic:blipFill>
+                    <a:blip r:embed="rId10"/>
+                    <a:stretch>
+                      <a:fillRect/>
+                    </a:stretch>
+                  </pic:blipFill>
+                  <pic:spPr>
+                    <a:xfrm>
+                      <a:off x="0" y="0"/>
+                      <a:ext cx="4048125" cy="495300"/>
+                    </a:xfrm>
+                    <a:prstGeom prst="rect">
+                      <a:avLst/>
+                    </a:prstGeom>
+                  </pic:spPr>
+                </pic:pic>
+              </a:graphicData>
+            </a:graphic>
+          </wp:inline>
+        </w:drawing>
+      </w:r>
+    </w:p>
+    <w:p>
+      <w:pPr>
+        <w:rPr>
+          <w:b/>
+          <w:bCs/>
+          <w:u w:val="single"/>
+        </w:rPr>
+      </w:pPr>
+      <w:r>
+        <w:rPr>
+          <w:b/>
+          <w:bCs/>
+          <w:u w:val="single"/>
+        </w:rPr>
+        <w:t xml:space="preserve">Deploying sample application </w:t>
+      </w:r>
+    </w:p>
+    <w:p>
+      <w:pPr>
+        <w:rPr>
+          <w:b/>
+          <w:bCs/>
+          <w:u w:val="single"/>
+        </w:rPr>
+      </w:pPr>
+      <w:r>
+        <w:rPr>
+          <w:noProof/>
+        </w:rPr>
+        <w:drawing>
+          <wp:inline distT="0" distB="0" distL="0" distR="0" wp14:anchorId="678A21F3" wp14:editId="3A976464">
+            <wp:extent cx="5731510" cy="526415"/>
+            <wp:effectExtent l="0" t="0" r="2540" b="6985"/>
+            <wp:docPr id="1022600963" name="Picture 1"/>
+            <wp:cNvGraphicFramePr>
+              <a:graphicFrameLocks xmlns:a="http://schemas.openxmlformats.org/drawingml/2006/main" noChangeAspect="1"/>
+            </wp:cNvGraphicFramePr>
+            <a:graphic xmlns:a="http://schemas.openxmlformats.org/drawingml/2006/main">
+              <a:graphicData uri="http://schemas.openxmlformats.org/drawingml/2006/picture">
+                <pic:pic xmlns:pic="http://schemas.openxmlformats.org/drawingml/2006/picture">
+                  <pic:nvPicPr>
+                    <pic:cNvPr id="1022600963" name=""/>
+                    <pic:cNvPicPr/>
+                  </pic:nvPicPr>
+                  <pic:blipFill>
+                    <a:blip r:embed="rId11"/>
+                    <a:stretch>
+                      <a:fillRect/>
+                    </a:stretch>
+                  </pic:blipFill>
+                  <pic:spPr>
+                    <a:xfrm>
+                      <a:off x="0" y="0"/>
+                      <a:ext cx="5731510" cy="526415"/>
+                    </a:xfrm>
+                    <a:prstGeom prst="rect">
+                      <a:avLst/>
+                    </a:prstGeom>
+                  </pic:spPr>
+                </pic:pic>
+              </a:graphicData>
+            </a:graphic>
+          </wp:inline>
+        </w:drawing>
+      </w:r>
+    </w:p>
+    <w:p>
+      <w:pPr>
+        <w:rPr>
+          <w:b/>
+          <w:bCs/>
+          <w:u w:val="single"/>
+        </w:rPr>
+      </w:pPr>
+      <w:r>
+        <w:rPr>
+          <w:b/>
+          <w:bCs/>
+          <w:u w:val="single"/>
+        </w:rPr>
+        <w:t>Deploying ingress using helm</w:t>
+      </w:r>
+    </w:p>
+    <w:p>
+      <w:pPr>
+        <w:rPr>
+          <w:b/>
+          <w:bCs/>
+          <w:u w:val="single"/>
+        </w:rPr>
+      </w:pPr>
+      <w:r>
+        <w:rPr>
+          <w:noProof/>
+        </w:rPr>
+        <w:drawing>
+          <wp:inline distT="0" distB="0" distL="0" distR="0" wp14:anchorId="10E35E80" wp14:editId="15142E34">
+            <wp:extent cx="5731510" cy="420370"/>
+            <wp:effectExtent l="0" t="0" r="2540" b="0"/>
+            <wp:docPr id="1235576015" name="Picture 1"/>
+            <wp:cNvGraphicFramePr>
+              <a:graphicFrameLocks xmlns:a="http://schemas.openxmlformats.org/drawingml/2006/main" noChangeAspect="1"/>
+            </wp:cNvGraphicFramePr>
+            <a:graphic xmlns:a="http://schemas.openxmlformats.org/drawingml/2006/main">
+              <a:graphicData uri="http://schemas.openxmlformats.org/drawingml/2006/picture">
+                <pic:pic xmlns:pic="http://schemas.openxmlformats.org/drawingml/2006/picture">
+                  <pic:nvPicPr>
+                    <pic:cNvPr id="1235576015" name=""/>
+                    <pic:cNvPicPr/>
+                  </pic:nvPicPr>
+                  <pic:blipFill>
+                    <a:blip r:embed="rId12"/>
+                    <a:stretch>
+                      <a:fillRect/>
+                    </a:stretch>
+                  </pic:blipFill>
+                  <pic:spPr>
+                    <a:xfrm>
+                      <a:off x="0" y="0"/>
+                      <a:ext cx="5731510" cy="420370"/>
+                    </a:xfrm>
+                    <a:prstGeom prst="rect">
+                      <a:avLst/>
+                    </a:prstGeom>
+                  </pic:spPr>
+                </pic:pic>
+              </a:graphicData>
+            </a:graphic>
+          </wp:inline>
+        </w:drawing>
+      </w:r>
     </w:p>
     <w:sectPr>
       <w:pgSz w:w="11906" w:h="16838"/>
